--- a/Assignment2_CartPole-v1.docx
+++ b/Assignment2_CartPole-v1.docx
@@ -350,6 +350,13 @@
           <w:szCs w:val="28"/>
         </w:rPr>
         <w:t>Maryam Ayman                  2021</w:t>
+      </w:r>
+      <w:r>
+        <w:rPr>
+          <w:sz w:val="28"/>
+          <w:szCs w:val="28"/>
+        </w:rPr>
+        <w:t>3997</w:t>
       </w:r>
     </w:p>
     <w:p>
@@ -2648,23 +2655,7 @@
           <w:sz w:val="28"/>
           <w:szCs w:val="28"/>
         </w:rPr>
-        <w:t xml:space="preserve">As timesteps increased, the model had more opportunity to explore and </w:t>
-      </w:r>
-      <w:proofErr w:type="gramStart"/>
-      <w:r>
-        <w:rPr>
-          <w:sz w:val="28"/>
-          <w:szCs w:val="28"/>
-        </w:rPr>
-        <w:t>learn</w:t>
-      </w:r>
-      <w:proofErr w:type="gramEnd"/>
-      <w:r>
-        <w:rPr>
-          <w:sz w:val="28"/>
-          <w:szCs w:val="28"/>
-        </w:rPr>
-        <w:t xml:space="preserve"> the environment, significantly improving performance.</w:t>
+        <w:t>As timesteps increased, the model had more opportunity to explore and learn the environment, significantly improving performance.</w:t>
       </w:r>
     </w:p>
     <w:p>
@@ -4116,6 +4107,7 @@
   <w:style w:type="character" w:default="1" w:styleId="DefaultParagraphFont">
     <w:name w:val="Default Paragraph Font"/>
     <w:uiPriority w:val="1"/>
+    <w:semiHidden/>
     <w:unhideWhenUsed/>
   </w:style>
   <w:style w:type="table" w:default="1" w:styleId="TableNormal">
